--- a/案例教学系统/非受控文档/Record/meeting/PRD2018-G02-第八次系统分析会议.docx
+++ b/案例教学系统/非受控文档/Record/meeting/PRD2018-G02-第八次系统分析会议.docx
@@ -1326,9 +1326,6 @@
             <w:pPr>
               <w:widowControl/>
               <w:jc w:val="left"/>
-              <w:rPr>
-                <w:rFonts w:hint="eastAsia"/>
-              </w:rPr>
             </w:pPr>
             <w:r>
               <w:rPr>
@@ -2438,11 +2435,6 @@
       </w:r>
     </w:p>
     <w:p>
-      <w:pPr>
-        <w:rPr>
-          <w:rFonts w:hint="eastAsia"/>
-        </w:rPr>
-      </w:pPr>
       <w:r>
         <w:rPr>
           <w:rFonts w:hint="eastAsia"/>
@@ -2492,11 +2484,6 @@
             <w:tcW w:w="2074" w:type="dxa"/>
           </w:tcPr>
           <w:p>
-            <w:pPr>
-              <w:rPr>
-                <w:rFonts w:hint="eastAsia"/>
-              </w:rPr>
-            </w:pPr>
             <w:r>
               <w:rPr>
                 <w:rFonts w:hint="eastAsia"/>
@@ -2510,11 +2497,6 @@
             <w:tcW w:w="2074" w:type="dxa"/>
           </w:tcPr>
           <w:p>
-            <w:pPr>
-              <w:rPr>
-                <w:rFonts w:hint="eastAsia"/>
-              </w:rPr>
-            </w:pPr>
             <w:r>
               <w:rPr>
                 <w:rFonts w:hint="eastAsia"/>
@@ -2528,11 +2510,6 @@
             <w:tcW w:w="2074" w:type="dxa"/>
           </w:tcPr>
           <w:p>
-            <w:pPr>
-              <w:rPr>
-                <w:rFonts w:hint="eastAsia"/>
-              </w:rPr>
-            </w:pPr>
             <w:r>
               <w:t>D</w:t>
             </w:r>
@@ -2549,11 +2526,6 @@
             <w:tcW w:w="2074" w:type="dxa"/>
           </w:tcPr>
           <w:p>
-            <w:pPr>
-              <w:rPr>
-                <w:rFonts w:hint="eastAsia"/>
-              </w:rPr>
-            </w:pPr>
             <w:r>
               <w:rPr>
                 <w:rFonts w:hint="eastAsia"/>
@@ -2569,11 +2541,6 @@
             <w:tcW w:w="2074" w:type="dxa"/>
           </w:tcPr>
           <w:p>
-            <w:pPr>
-              <w:rPr>
-                <w:rFonts w:hint="eastAsia"/>
-              </w:rPr>
-            </w:pPr>
             <w:r>
               <w:rPr>
                 <w:rFonts w:hint="eastAsia"/>
@@ -2588,11 +2555,6 @@
             <w:vMerge w:val="restart"/>
           </w:tcPr>
           <w:p>
-            <w:pPr>
-              <w:rPr>
-                <w:rFonts w:hint="eastAsia"/>
-              </w:rPr>
-            </w:pPr>
             <w:r>
               <w:rPr>
                 <w:rFonts w:hint="eastAsia"/>
@@ -2606,11 +2568,6 @@
             <w:tcW w:w="2074" w:type="dxa"/>
           </w:tcPr>
           <w:p>
-            <w:pPr>
-              <w:rPr>
-                <w:rFonts w:hint="eastAsia"/>
-              </w:rPr>
-            </w:pPr>
             <w:r>
               <w:rPr>
                 <w:rFonts w:hint="eastAsia"/>
@@ -2654,11 +2611,6 @@
             <w:tcW w:w="2074" w:type="dxa"/>
           </w:tcPr>
           <w:p>
-            <w:pPr>
-              <w:rPr>
-                <w:rFonts w:hint="eastAsia"/>
-              </w:rPr>
-            </w:pPr>
             <w:r>
               <w:rPr>
                 <w:rFonts w:hint="eastAsia"/>
@@ -2674,11 +2626,6 @@
             <w:tcW w:w="2074" w:type="dxa"/>
           </w:tcPr>
           <w:p>
-            <w:pPr>
-              <w:rPr>
-                <w:rFonts w:hint="eastAsia"/>
-              </w:rPr>
-            </w:pPr>
             <w:r>
               <w:rPr>
                 <w:rFonts w:hint="eastAsia"/>
@@ -2692,24 +2639,13 @@
             <w:tcW w:w="2074" w:type="dxa"/>
             <w:vMerge/>
           </w:tcPr>
-          <w:p>
-            <w:pPr>
-              <w:rPr>
-                <w:rFonts w:hint="eastAsia"/>
-              </w:rPr>
-            </w:pPr>
-          </w:p>
-        </w:tc>
-        <w:tc>
-          <w:tcPr>
-            <w:tcW w:w="2074" w:type="dxa"/>
-          </w:tcPr>
-          <w:p>
-            <w:pPr>
-              <w:rPr>
-                <w:rFonts w:hint="eastAsia"/>
-              </w:rPr>
-            </w:pPr>
+          <w:p/>
+        </w:tc>
+        <w:tc>
+          <w:tcPr>
+            <w:tcW w:w="2074" w:type="dxa"/>
+          </w:tcPr>
+          <w:p>
             <w:r>
               <w:rPr>
                 <w:rFonts w:hint="eastAsia"/>
@@ -2753,11 +2689,6 @@
             <w:tcW w:w="2074" w:type="dxa"/>
           </w:tcPr>
           <w:p>
-            <w:pPr>
-              <w:rPr>
-                <w:rFonts w:hint="eastAsia"/>
-              </w:rPr>
-            </w:pPr>
             <w:r>
               <w:rPr>
                 <w:rFonts w:hint="eastAsia"/>
@@ -2773,11 +2704,6 @@
             <w:tcW w:w="2074" w:type="dxa"/>
           </w:tcPr>
           <w:p>
-            <w:pPr>
-              <w:rPr>
-                <w:rFonts w:hint="eastAsia"/>
-              </w:rPr>
-            </w:pPr>
             <w:r>
               <w:rPr>
                 <w:rFonts w:hint="eastAsia"/>
@@ -2791,24 +2717,13 @@
             <w:tcW w:w="2074" w:type="dxa"/>
             <w:vMerge/>
           </w:tcPr>
-          <w:p>
-            <w:pPr>
-              <w:rPr>
-                <w:rFonts w:hint="eastAsia"/>
-              </w:rPr>
-            </w:pPr>
-          </w:p>
-        </w:tc>
-        <w:tc>
-          <w:tcPr>
-            <w:tcW w:w="2074" w:type="dxa"/>
-          </w:tcPr>
-          <w:p>
-            <w:pPr>
-              <w:rPr>
-                <w:rFonts w:hint="eastAsia"/>
-              </w:rPr>
-            </w:pPr>
+          <w:p/>
+        </w:tc>
+        <w:tc>
+          <w:tcPr>
+            <w:tcW w:w="2074" w:type="dxa"/>
+          </w:tcPr>
+          <w:p>
             <w:r>
               <w:rPr>
                 <w:rFonts w:hint="eastAsia"/>
@@ -2852,11 +2767,6 @@
             <w:tcW w:w="2074" w:type="dxa"/>
           </w:tcPr>
           <w:p>
-            <w:pPr>
-              <w:rPr>
-                <w:rFonts w:hint="eastAsia"/>
-              </w:rPr>
-            </w:pPr>
             <w:r>
               <w:rPr>
                 <w:rFonts w:hint="eastAsia"/>
@@ -2872,11 +2782,6 @@
             <w:tcW w:w="2074" w:type="dxa"/>
           </w:tcPr>
           <w:p>
-            <w:pPr>
-              <w:rPr>
-                <w:rFonts w:hint="eastAsia"/>
-              </w:rPr>
-            </w:pPr>
             <w:r>
               <w:rPr>
                 <w:rFonts w:hint="eastAsia"/>
@@ -2890,24 +2795,13 @@
             <w:tcW w:w="2074" w:type="dxa"/>
             <w:vMerge/>
           </w:tcPr>
-          <w:p>
-            <w:pPr>
-              <w:rPr>
-                <w:rFonts w:hint="eastAsia"/>
-              </w:rPr>
-            </w:pPr>
-          </w:p>
-        </w:tc>
-        <w:tc>
-          <w:tcPr>
-            <w:tcW w:w="2074" w:type="dxa"/>
-          </w:tcPr>
-          <w:p>
-            <w:pPr>
-              <w:rPr>
-                <w:rFonts w:hint="eastAsia"/>
-              </w:rPr>
-            </w:pPr>
+          <w:p/>
+        </w:tc>
+        <w:tc>
+          <w:tcPr>
+            <w:tcW w:w="2074" w:type="dxa"/>
+          </w:tcPr>
+          <w:p>
             <w:r>
               <w:rPr>
                 <w:rFonts w:hint="eastAsia"/>
@@ -2957,11 +2851,6 @@
             <w:tcW w:w="2074" w:type="dxa"/>
           </w:tcPr>
           <w:p>
-            <w:pPr>
-              <w:rPr>
-                <w:rFonts w:hint="eastAsia"/>
-              </w:rPr>
-            </w:pPr>
             <w:r>
               <w:rPr>
                 <w:rFonts w:hint="eastAsia"/>
@@ -2977,22 +2866,11 @@
             <w:tcW w:w="2074" w:type="dxa"/>
           </w:tcPr>
           <w:p>
-            <w:pPr>
-              <w:rPr>
-                <w:rFonts w:hint="eastAsia"/>
-              </w:rPr>
-            </w:pPr>
-            <w:r>
-              <w:rPr>
-                <w:rFonts w:hint="eastAsia"/>
-              </w:rPr>
-              <w:t>会议记录修改及</w:t>
-            </w:r>
-            <w:r>
-              <w:rPr>
-                <w:rFonts w:hint="eastAsia"/>
-              </w:rPr>
-              <w:t>所有文档更新</w:t>
+            <w:r>
+              <w:rPr>
+                <w:rFonts w:hint="eastAsia"/>
+              </w:rPr>
+              <w:t>会议记录修改及所有文档更新</w:t>
             </w:r>
           </w:p>
         </w:tc>
@@ -3001,24 +2879,13 @@
             <w:tcW w:w="2074" w:type="dxa"/>
             <w:vMerge/>
           </w:tcPr>
-          <w:p>
-            <w:pPr>
-              <w:rPr>
-                <w:rFonts w:hint="eastAsia"/>
-              </w:rPr>
-            </w:pPr>
-          </w:p>
-        </w:tc>
-        <w:tc>
-          <w:tcPr>
-            <w:tcW w:w="2074" w:type="dxa"/>
-          </w:tcPr>
-          <w:p>
-            <w:pPr>
-              <w:rPr>
-                <w:rFonts w:hint="eastAsia"/>
-              </w:rPr>
-            </w:pPr>
+          <w:p/>
+        </w:tc>
+        <w:tc>
+          <w:tcPr>
+            <w:tcW w:w="2074" w:type="dxa"/>
+          </w:tcPr>
+          <w:p>
             <w:r>
               <w:rPr>
                 <w:rFonts w:hint="eastAsia"/>
@@ -3062,11 +2929,6 @@
             <w:tcW w:w="2074" w:type="dxa"/>
           </w:tcPr>
           <w:p>
-            <w:pPr>
-              <w:rPr>
-                <w:rFonts w:hint="eastAsia"/>
-              </w:rPr>
-            </w:pPr>
             <w:r>
               <w:rPr>
                 <w:rFonts w:hint="eastAsia"/>
@@ -3082,11 +2944,6 @@
             <w:tcW w:w="2074" w:type="dxa"/>
           </w:tcPr>
           <w:p>
-            <w:pPr>
-              <w:rPr>
-                <w:rFonts w:hint="eastAsia"/>
-              </w:rPr>
-            </w:pPr>
             <w:r>
               <w:rPr>
                 <w:rFonts w:hint="eastAsia"/>
@@ -3104,11 +2961,6 @@
             <w:vMerge w:val="restart"/>
           </w:tcPr>
           <w:p>
-            <w:pPr>
-              <w:rPr>
-                <w:rFonts w:hint="eastAsia"/>
-              </w:rPr>
-            </w:pPr>
             <w:r>
               <w:rPr>
                 <w:rFonts w:hint="eastAsia"/>
@@ -3122,11 +2974,6 @@
             <w:tcW w:w="2074" w:type="dxa"/>
           </w:tcPr>
           <w:p>
-            <w:pPr>
-              <w:rPr>
-                <w:rFonts w:hint="eastAsia"/>
-              </w:rPr>
-            </w:pPr>
             <w:r>
               <w:rPr>
                 <w:rFonts w:hint="eastAsia"/>
@@ -3161,23 +3008,15 @@
               <w:t>：3</w:t>
             </w:r>
             <w:r>
-              <w:t>0</w:t>
-            </w:r>
-            <w:r>
-              <w:t>1</w:t>
-            </w:r>
-          </w:p>
-        </w:tc>
-        <w:tc>
-          <w:tcPr>
-            <w:tcW w:w="2074" w:type="dxa"/>
-          </w:tcPr>
-          <w:p>
-            <w:pPr>
-              <w:rPr>
-                <w:rFonts w:hint="eastAsia"/>
-              </w:rPr>
-            </w:pPr>
+              <w:t>01</w:t>
+            </w:r>
+          </w:p>
+        </w:tc>
+        <w:tc>
+          <w:tcPr>
+            <w:tcW w:w="2074" w:type="dxa"/>
+          </w:tcPr>
+          <w:p>
             <w:r>
               <w:rPr>
                 <w:rFonts w:hint="eastAsia"/>
@@ -3193,11 +3032,6 @@
             <w:tcW w:w="2074" w:type="dxa"/>
           </w:tcPr>
           <w:p>
-            <w:pPr>
-              <w:rPr>
-                <w:rFonts w:hint="eastAsia"/>
-              </w:rPr>
-            </w:pPr>
             <w:r>
               <w:rPr>
                 <w:rFonts w:hint="eastAsia"/>
@@ -3211,24 +3045,13 @@
             <w:tcW w:w="2074" w:type="dxa"/>
             <w:vMerge/>
           </w:tcPr>
-          <w:p>
-            <w:pPr>
-              <w:rPr>
-                <w:rFonts w:hint="eastAsia"/>
-              </w:rPr>
-            </w:pPr>
-          </w:p>
-        </w:tc>
-        <w:tc>
-          <w:tcPr>
-            <w:tcW w:w="2074" w:type="dxa"/>
-          </w:tcPr>
-          <w:p>
-            <w:pPr>
-              <w:rPr>
-                <w:rFonts w:hint="eastAsia"/>
-              </w:rPr>
-            </w:pPr>
+          <w:p/>
+        </w:tc>
+        <w:tc>
+          <w:tcPr>
+            <w:tcW w:w="2074" w:type="dxa"/>
+          </w:tcPr>
+          <w:p>
             <w:r>
               <w:rPr>
                 <w:rFonts w:hint="eastAsia"/>
@@ -3272,11 +3095,6 @@
             <w:tcW w:w="2074" w:type="dxa"/>
           </w:tcPr>
           <w:p>
-            <w:pPr>
-              <w:rPr>
-                <w:rFonts w:hint="eastAsia"/>
-              </w:rPr>
-            </w:pPr>
             <w:r>
               <w:rPr>
                 <w:rFonts w:hint="eastAsia"/>
@@ -3292,11 +3110,6 @@
             <w:tcW w:w="2074" w:type="dxa"/>
           </w:tcPr>
           <w:p>
-            <w:pPr>
-              <w:rPr>
-                <w:rFonts w:hint="eastAsia"/>
-              </w:rPr>
-            </w:pPr>
             <w:r>
               <w:rPr>
                 <w:rFonts w:hint="eastAsia"/>
@@ -3310,24 +3123,13 @@
             <w:tcW w:w="2074" w:type="dxa"/>
             <w:vMerge/>
           </w:tcPr>
-          <w:p>
-            <w:pPr>
-              <w:rPr>
-                <w:rFonts w:hint="eastAsia"/>
-              </w:rPr>
-            </w:pPr>
-          </w:p>
-        </w:tc>
-        <w:tc>
-          <w:tcPr>
-            <w:tcW w:w="2074" w:type="dxa"/>
-          </w:tcPr>
-          <w:p>
-            <w:pPr>
-              <w:rPr>
-                <w:rFonts w:hint="eastAsia"/>
-              </w:rPr>
-            </w:pPr>
+          <w:p/>
+        </w:tc>
+        <w:tc>
+          <w:tcPr>
+            <w:tcW w:w="2074" w:type="dxa"/>
+          </w:tcPr>
+          <w:p>
             <w:r>
               <w:rPr>
                 <w:rFonts w:hint="eastAsia"/>
@@ -3371,11 +3173,6 @@
             <w:tcW w:w="2074" w:type="dxa"/>
           </w:tcPr>
           <w:p>
-            <w:pPr>
-              <w:rPr>
-                <w:rFonts w:hint="eastAsia"/>
-              </w:rPr>
-            </w:pPr>
             <w:r>
               <w:rPr>
                 <w:rFonts w:hint="eastAsia"/>
@@ -3391,11 +3188,6 @@
             <w:tcW w:w="2074" w:type="dxa"/>
           </w:tcPr>
           <w:p>
-            <w:pPr>
-              <w:rPr>
-                <w:rFonts w:hint="eastAsia"/>
-              </w:rPr>
-            </w:pPr>
             <w:r>
               <w:rPr>
                 <w:rFonts w:hint="eastAsia"/>
@@ -3410,11 +3202,6 @@
             <w:vMerge w:val="restart"/>
           </w:tcPr>
           <w:p>
-            <w:pPr>
-              <w:rPr>
-                <w:rFonts w:hint="eastAsia"/>
-              </w:rPr>
-            </w:pPr>
             <w:r>
               <w:rPr>
                 <w:rFonts w:hint="eastAsia"/>
@@ -3428,11 +3215,6 @@
             <w:tcW w:w="2074" w:type="dxa"/>
           </w:tcPr>
           <w:p>
-            <w:pPr>
-              <w:rPr>
-                <w:rFonts w:hint="eastAsia"/>
-              </w:rPr>
-            </w:pPr>
             <w:r>
               <w:rPr>
                 <w:rFonts w:hint="eastAsia"/>
@@ -3476,11 +3258,6 @@
             <w:tcW w:w="2074" w:type="dxa"/>
           </w:tcPr>
           <w:p>
-            <w:pPr>
-              <w:rPr>
-                <w:rFonts w:hint="eastAsia"/>
-              </w:rPr>
-            </w:pPr>
             <w:r>
               <w:rPr>
                 <w:rFonts w:hint="eastAsia"/>
@@ -3496,11 +3273,6 @@
             <w:tcW w:w="2074" w:type="dxa"/>
           </w:tcPr>
           <w:p>
-            <w:pPr>
-              <w:rPr>
-                <w:rFonts w:hint="eastAsia"/>
-              </w:rPr>
-            </w:pPr>
             <w:r>
               <w:rPr>
                 <w:rFonts w:hint="eastAsia"/>
@@ -3523,24 +3295,13 @@
             <w:tcW w:w="2074" w:type="dxa"/>
             <w:vMerge/>
           </w:tcPr>
-          <w:p>
-            <w:pPr>
-              <w:rPr>
-                <w:rFonts w:hint="eastAsia"/>
-              </w:rPr>
-            </w:pPr>
-          </w:p>
-        </w:tc>
-        <w:tc>
-          <w:tcPr>
-            <w:tcW w:w="2074" w:type="dxa"/>
-          </w:tcPr>
-          <w:p>
-            <w:pPr>
-              <w:rPr>
-                <w:rFonts w:hint="eastAsia"/>
-              </w:rPr>
-            </w:pPr>
+          <w:p/>
+        </w:tc>
+        <w:tc>
+          <w:tcPr>
+            <w:tcW w:w="2074" w:type="dxa"/>
+          </w:tcPr>
+          <w:p>
             <w:r>
               <w:rPr>
                 <w:rFonts w:hint="eastAsia"/>
@@ -3584,11 +3345,6 @@
             <w:tcW w:w="2074" w:type="dxa"/>
           </w:tcPr>
           <w:p>
-            <w:pPr>
-              <w:rPr>
-                <w:rFonts w:hint="eastAsia"/>
-              </w:rPr>
-            </w:pPr>
             <w:r>
               <w:rPr>
                 <w:rFonts w:hint="eastAsia"/>
@@ -3604,11 +3360,6 @@
             <w:tcW w:w="2074" w:type="dxa"/>
           </w:tcPr>
           <w:p>
-            <w:pPr>
-              <w:rPr>
-                <w:rFonts w:hint="eastAsia"/>
-              </w:rPr>
-            </w:pPr>
             <w:r>
               <w:rPr>
                 <w:rFonts w:hint="eastAsia"/>
@@ -3622,24 +3373,13 @@
             <w:tcW w:w="2074" w:type="dxa"/>
             <w:vMerge/>
           </w:tcPr>
-          <w:p>
-            <w:pPr>
-              <w:rPr>
-                <w:rFonts w:hint="eastAsia"/>
-              </w:rPr>
-            </w:pPr>
-          </w:p>
-        </w:tc>
-        <w:tc>
-          <w:tcPr>
-            <w:tcW w:w="2074" w:type="dxa"/>
-          </w:tcPr>
-          <w:p>
-            <w:pPr>
-              <w:rPr>
-                <w:rFonts w:hint="eastAsia"/>
-              </w:rPr>
-            </w:pPr>
+          <w:p/>
+        </w:tc>
+        <w:tc>
+          <w:tcPr>
+            <w:tcW w:w="2074" w:type="dxa"/>
+          </w:tcPr>
+          <w:p>
             <w:r>
               <w:rPr>
                 <w:rFonts w:hint="eastAsia"/>
@@ -3683,11 +3423,6 @@
             <w:tcW w:w="2074" w:type="dxa"/>
           </w:tcPr>
           <w:p>
-            <w:pPr>
-              <w:rPr>
-                <w:rFonts w:hint="eastAsia"/>
-              </w:rPr>
-            </w:pPr>
             <w:r>
               <w:rPr>
                 <w:rFonts w:hint="eastAsia"/>
@@ -3703,11 +3438,6 @@
             <w:tcW w:w="2074" w:type="dxa"/>
           </w:tcPr>
           <w:p>
-            <w:pPr>
-              <w:rPr>
-                <w:rFonts w:hint="eastAsia"/>
-              </w:rPr>
-            </w:pPr>
             <w:r>
               <w:rPr>
                 <w:rFonts w:hint="eastAsia"/>
@@ -3722,11 +3452,6 @@
             <w:vMerge w:val="restart"/>
           </w:tcPr>
           <w:p>
-            <w:pPr>
-              <w:rPr>
-                <w:rFonts w:hint="eastAsia"/>
-              </w:rPr>
-            </w:pPr>
             <w:r>
               <w:rPr>
                 <w:rFonts w:hint="eastAsia"/>
@@ -3740,11 +3465,6 @@
             <w:tcW w:w="2074" w:type="dxa"/>
           </w:tcPr>
           <w:p>
-            <w:pPr>
-              <w:rPr>
-                <w:rFonts w:hint="eastAsia"/>
-              </w:rPr>
-            </w:pPr>
             <w:r>
               <w:rPr>
                 <w:rFonts w:hint="eastAsia"/>
@@ -3788,11 +3508,6 @@
             <w:tcW w:w="2074" w:type="dxa"/>
           </w:tcPr>
           <w:p>
-            <w:pPr>
-              <w:rPr>
-                <w:rFonts w:hint="eastAsia"/>
-              </w:rPr>
-            </w:pPr>
             <w:r>
               <w:rPr>
                 <w:rFonts w:hint="eastAsia"/>
@@ -3808,11 +3523,6 @@
             <w:tcW w:w="2074" w:type="dxa"/>
           </w:tcPr>
           <w:p>
-            <w:pPr>
-              <w:rPr>
-                <w:rFonts w:hint="eastAsia"/>
-              </w:rPr>
-            </w:pPr>
             <w:r>
               <w:rPr>
                 <w:rFonts w:hint="eastAsia"/>
@@ -3827,36 +3537,19 @@
             <w:tcW w:w="2074" w:type="dxa"/>
             <w:vMerge/>
           </w:tcPr>
-          <w:p>
-            <w:pPr>
-              <w:rPr>
-                <w:rFonts w:hint="eastAsia"/>
-              </w:rPr>
-            </w:pPr>
-          </w:p>
-        </w:tc>
-        <w:tc>
-          <w:tcPr>
-            <w:tcW w:w="2074" w:type="dxa"/>
-          </w:tcPr>
-          <w:p>
-            <w:pPr>
-              <w:rPr>
-                <w:rFonts w:hint="eastAsia"/>
-              </w:rPr>
-            </w:pPr>
-          </w:p>
-        </w:tc>
-        <w:tc>
-          <w:tcPr>
-            <w:tcW w:w="2074" w:type="dxa"/>
-          </w:tcPr>
-          <w:p>
-            <w:pPr>
-              <w:rPr>
-                <w:rFonts w:hint="eastAsia"/>
-              </w:rPr>
-            </w:pPr>
+          <w:p/>
+        </w:tc>
+        <w:tc>
+          <w:tcPr>
+            <w:tcW w:w="2074" w:type="dxa"/>
+          </w:tcPr>
+          <w:p/>
+        </w:tc>
+        <w:tc>
+          <w:tcPr>
+            <w:tcW w:w="2074" w:type="dxa"/>
+          </w:tcPr>
+          <w:p>
             <w:r>
               <w:rPr>
                 <w:rFonts w:hint="eastAsia"/>
@@ -3872,11 +3565,6 @@
             <w:tcW w:w="2074" w:type="dxa"/>
           </w:tcPr>
           <w:p>
-            <w:pPr>
-              <w:rPr>
-                <w:rFonts w:hint="eastAsia"/>
-              </w:rPr>
-            </w:pPr>
             <w:r>
               <w:rPr>
                 <w:rFonts w:hint="eastAsia"/>
@@ -3899,24 +3587,13 @@
             <w:tcW w:w="2074" w:type="dxa"/>
             <w:vMerge/>
           </w:tcPr>
-          <w:p>
-            <w:pPr>
-              <w:rPr>
-                <w:rFonts w:hint="eastAsia"/>
-              </w:rPr>
-            </w:pPr>
-          </w:p>
-        </w:tc>
-        <w:tc>
-          <w:tcPr>
-            <w:tcW w:w="2074" w:type="dxa"/>
-          </w:tcPr>
-          <w:p>
-            <w:pPr>
-              <w:rPr>
-                <w:rFonts w:hint="eastAsia"/>
-              </w:rPr>
-            </w:pPr>
+          <w:p/>
+        </w:tc>
+        <w:tc>
+          <w:tcPr>
+            <w:tcW w:w="2074" w:type="dxa"/>
+          </w:tcPr>
+          <w:p>
             <w:r>
               <w:rPr>
                 <w:rFonts w:hint="eastAsia"/>
@@ -3960,11 +3637,6 @@
             <w:tcW w:w="2074" w:type="dxa"/>
           </w:tcPr>
           <w:p>
-            <w:pPr>
-              <w:rPr>
-                <w:rFonts w:hint="eastAsia"/>
-              </w:rPr>
-            </w:pPr>
             <w:r>
               <w:rPr>
                 <w:rFonts w:hint="eastAsia"/>
@@ -3980,11 +3652,6 @@
             <w:tcW w:w="2074" w:type="dxa"/>
           </w:tcPr>
           <w:p>
-            <w:pPr>
-              <w:rPr>
-                <w:rFonts w:hint="eastAsia"/>
-              </w:rPr>
-            </w:pPr>
             <w:r>
               <w:rPr>
                 <w:rFonts w:hint="eastAsia"/>
@@ -3998,11 +3665,6 @@
             <w:tcW w:w="2074" w:type="dxa"/>
           </w:tcPr>
           <w:p>
-            <w:pPr>
-              <w:rPr>
-                <w:rFonts w:hint="eastAsia"/>
-              </w:rPr>
-            </w:pPr>
             <w:r>
               <w:rPr>
                 <w:rFonts w:hint="eastAsia"/>
@@ -4016,11 +3678,6 @@
             <w:tcW w:w="2074" w:type="dxa"/>
           </w:tcPr>
           <w:p>
-            <w:pPr>
-              <w:rPr>
-                <w:rFonts w:hint="eastAsia"/>
-              </w:rPr>
-            </w:pPr>
             <w:r>
               <w:rPr>
                 <w:rFonts w:hint="eastAsia"/>
@@ -4064,30 +3721,17 @@
             <w:tcW w:w="2074" w:type="dxa"/>
           </w:tcPr>
           <w:p>
-            <w:pPr>
-              <w:rPr>
-                <w:rFonts w:hint="eastAsia"/>
-              </w:rPr>
-            </w:pPr>
             <w:r>
               <w:rPr>
                 <w:rFonts w:hint="eastAsia"/>
               </w:rPr>
               <w:t>张光程</w:t>
             </w:r>
-            <w:bookmarkStart w:id="0" w:name="_GoBack"/>
-            <w:bookmarkEnd w:id="0"/>
           </w:p>
         </w:tc>
       </w:tr>
     </w:tbl>
-    <w:p>
-      <w:pPr>
-        <w:rPr>
-          <w:rFonts w:hint="eastAsia"/>
-        </w:rPr>
-      </w:pPr>
-    </w:p>
+    <w:p/>
     <w:p>
       <w:pPr>
         <w:widowControl/>
@@ -4108,1215 +3752,9 @@
         <w:widowControl/>
         <w:jc w:val="left"/>
       </w:pPr>
+      <w:bookmarkStart w:id="0" w:name="_GoBack"/>
+      <w:bookmarkEnd w:id="0"/>
     </w:p>
-    <w:tbl>
-      <w:tblPr>
-        <w:tblW w:w="8167" w:type="dxa"/>
-        <w:tblInd w:w="108" w:type="dxa"/>
-        <w:tblLook w:val="04A0" w:firstRow="1" w:lastRow="0" w:firstColumn="1" w:lastColumn="0" w:noHBand="0" w:noVBand="1"/>
-      </w:tblPr>
-      <w:tblGrid>
-        <w:gridCol w:w="1418"/>
-        <w:gridCol w:w="970"/>
-        <w:gridCol w:w="222"/>
-        <w:gridCol w:w="222"/>
-        <w:gridCol w:w="222"/>
-        <w:gridCol w:w="222"/>
-        <w:gridCol w:w="222"/>
-        <w:gridCol w:w="3434"/>
-        <w:gridCol w:w="1235"/>
-      </w:tblGrid>
-      <w:tr>
-        <w:trPr>
-          <w:trHeight w:val="630"/>
-        </w:trPr>
-        <w:tc>
-          <w:tcPr>
-            <w:tcW w:w="8167" w:type="dxa"/>
-            <w:gridSpan w:val="9"/>
-            <w:tcBorders>
-              <w:top w:val="nil"/>
-              <w:left w:val="nil"/>
-              <w:bottom w:val="nil"/>
-              <w:right w:val="nil"/>
-            </w:tcBorders>
-            <w:shd w:val="clear" w:color="auto" w:fill="auto"/>
-            <w:noWrap/>
-            <w:vAlign w:val="bottom"/>
-            <w:hideMark/>
-          </w:tcPr>
-          <w:p>
-            <w:pPr>
-              <w:widowControl/>
-              <w:jc w:val="center"/>
-              <w:rPr>
-                <w:rFonts w:ascii="黑体" w:eastAsia="黑体" w:hAnsi="黑体" w:cs="宋体"/>
-                <w:kern w:val="0"/>
-                <w:sz w:val="48"/>
-                <w:szCs w:val="48"/>
-              </w:rPr>
-            </w:pPr>
-            <w:bookmarkStart w:id="1" w:name="_Hlk529896063"/>
-            <w:r>
-              <w:rPr>
-                <w:rFonts w:ascii="黑体" w:eastAsia="黑体" w:hAnsi="黑体" w:cs="宋体" w:hint="eastAsia"/>
-                <w:kern w:val="0"/>
-                <w:sz w:val="48"/>
-                <w:szCs w:val="48"/>
-              </w:rPr>
-              <w:t>会 议 记 录 表</w:t>
-            </w:r>
-          </w:p>
-        </w:tc>
-      </w:tr>
-      <w:tr>
-        <w:trPr>
-          <w:trHeight w:val="660"/>
-        </w:trPr>
-        <w:tc>
-          <w:tcPr>
-            <w:tcW w:w="1418" w:type="dxa"/>
-            <w:tcBorders>
-              <w:top w:val="nil"/>
-              <w:left w:val="nil"/>
-              <w:bottom w:val="nil"/>
-              <w:right w:val="nil"/>
-            </w:tcBorders>
-            <w:shd w:val="clear" w:color="auto" w:fill="auto"/>
-            <w:noWrap/>
-            <w:vAlign w:val="bottom"/>
-            <w:hideMark/>
-          </w:tcPr>
-          <w:p>
-            <w:pPr>
-              <w:widowControl/>
-              <w:jc w:val="center"/>
-              <w:rPr>
-                <w:rFonts w:ascii="黑体" w:eastAsia="黑体" w:hAnsi="黑体" w:cs="宋体"/>
-                <w:kern w:val="0"/>
-                <w:sz w:val="48"/>
-                <w:szCs w:val="48"/>
-              </w:rPr>
-            </w:pPr>
-          </w:p>
-        </w:tc>
-        <w:tc>
-          <w:tcPr>
-            <w:tcW w:w="970" w:type="dxa"/>
-            <w:tcBorders>
-              <w:top w:val="nil"/>
-              <w:left w:val="nil"/>
-              <w:bottom w:val="nil"/>
-              <w:right w:val="nil"/>
-            </w:tcBorders>
-            <w:shd w:val="clear" w:color="auto" w:fill="auto"/>
-            <w:noWrap/>
-            <w:vAlign w:val="bottom"/>
-            <w:hideMark/>
-          </w:tcPr>
-          <w:p>
-            <w:pPr>
-              <w:widowControl/>
-              <w:jc w:val="left"/>
-              <w:rPr>
-                <w:rFonts w:eastAsia="Times New Roman"/>
-                <w:kern w:val="0"/>
-                <w:sz w:val="20"/>
-                <w:szCs w:val="20"/>
-              </w:rPr>
-            </w:pPr>
-          </w:p>
-        </w:tc>
-        <w:tc>
-          <w:tcPr>
-            <w:tcW w:w="222" w:type="dxa"/>
-            <w:tcBorders>
-              <w:top w:val="nil"/>
-              <w:left w:val="nil"/>
-              <w:bottom w:val="nil"/>
-              <w:right w:val="nil"/>
-            </w:tcBorders>
-            <w:shd w:val="clear" w:color="auto" w:fill="auto"/>
-            <w:noWrap/>
-            <w:vAlign w:val="bottom"/>
-            <w:hideMark/>
-          </w:tcPr>
-          <w:p>
-            <w:pPr>
-              <w:widowControl/>
-              <w:jc w:val="left"/>
-              <w:rPr>
-                <w:rFonts w:eastAsia="Times New Roman"/>
-                <w:kern w:val="0"/>
-                <w:sz w:val="20"/>
-                <w:szCs w:val="20"/>
-              </w:rPr>
-            </w:pPr>
-          </w:p>
-        </w:tc>
-        <w:tc>
-          <w:tcPr>
-            <w:tcW w:w="222" w:type="dxa"/>
-            <w:tcBorders>
-              <w:top w:val="nil"/>
-              <w:left w:val="nil"/>
-              <w:bottom w:val="nil"/>
-              <w:right w:val="nil"/>
-            </w:tcBorders>
-            <w:shd w:val="clear" w:color="auto" w:fill="auto"/>
-            <w:noWrap/>
-            <w:vAlign w:val="bottom"/>
-            <w:hideMark/>
-          </w:tcPr>
-          <w:p>
-            <w:pPr>
-              <w:widowControl/>
-              <w:jc w:val="left"/>
-              <w:rPr>
-                <w:rFonts w:eastAsia="Times New Roman"/>
-                <w:kern w:val="0"/>
-                <w:sz w:val="20"/>
-                <w:szCs w:val="20"/>
-              </w:rPr>
-            </w:pPr>
-          </w:p>
-        </w:tc>
-        <w:tc>
-          <w:tcPr>
-            <w:tcW w:w="222" w:type="dxa"/>
-            <w:tcBorders>
-              <w:top w:val="nil"/>
-              <w:left w:val="nil"/>
-              <w:bottom w:val="nil"/>
-              <w:right w:val="nil"/>
-            </w:tcBorders>
-            <w:shd w:val="clear" w:color="auto" w:fill="auto"/>
-            <w:noWrap/>
-            <w:vAlign w:val="bottom"/>
-            <w:hideMark/>
-          </w:tcPr>
-          <w:p>
-            <w:pPr>
-              <w:widowControl/>
-              <w:jc w:val="left"/>
-              <w:rPr>
-                <w:rFonts w:eastAsia="Times New Roman"/>
-                <w:kern w:val="0"/>
-                <w:sz w:val="20"/>
-                <w:szCs w:val="20"/>
-              </w:rPr>
-            </w:pPr>
-          </w:p>
-        </w:tc>
-        <w:tc>
-          <w:tcPr>
-            <w:tcW w:w="222" w:type="dxa"/>
-            <w:tcBorders>
-              <w:top w:val="nil"/>
-              <w:left w:val="nil"/>
-              <w:bottom w:val="nil"/>
-              <w:right w:val="nil"/>
-            </w:tcBorders>
-            <w:shd w:val="clear" w:color="auto" w:fill="auto"/>
-            <w:noWrap/>
-            <w:vAlign w:val="bottom"/>
-            <w:hideMark/>
-          </w:tcPr>
-          <w:p>
-            <w:pPr>
-              <w:widowControl/>
-              <w:jc w:val="left"/>
-              <w:rPr>
-                <w:rFonts w:eastAsia="Times New Roman"/>
-                <w:kern w:val="0"/>
-                <w:sz w:val="20"/>
-                <w:szCs w:val="20"/>
-              </w:rPr>
-            </w:pPr>
-          </w:p>
-        </w:tc>
-        <w:tc>
-          <w:tcPr>
-            <w:tcW w:w="222" w:type="dxa"/>
-            <w:tcBorders>
-              <w:top w:val="nil"/>
-              <w:left w:val="nil"/>
-              <w:bottom w:val="nil"/>
-              <w:right w:val="nil"/>
-            </w:tcBorders>
-            <w:shd w:val="clear" w:color="auto" w:fill="auto"/>
-            <w:noWrap/>
-            <w:vAlign w:val="bottom"/>
-            <w:hideMark/>
-          </w:tcPr>
-          <w:p>
-            <w:pPr>
-              <w:widowControl/>
-              <w:jc w:val="left"/>
-              <w:rPr>
-                <w:rFonts w:eastAsia="Times New Roman"/>
-                <w:kern w:val="0"/>
-                <w:sz w:val="20"/>
-                <w:szCs w:val="20"/>
-              </w:rPr>
-            </w:pPr>
-          </w:p>
-        </w:tc>
-        <w:tc>
-          <w:tcPr>
-            <w:tcW w:w="3434" w:type="dxa"/>
-            <w:tcBorders>
-              <w:top w:val="nil"/>
-              <w:left w:val="nil"/>
-              <w:bottom w:val="nil"/>
-              <w:right w:val="nil"/>
-            </w:tcBorders>
-            <w:shd w:val="clear" w:color="auto" w:fill="auto"/>
-            <w:noWrap/>
-            <w:vAlign w:val="bottom"/>
-            <w:hideMark/>
-          </w:tcPr>
-          <w:p>
-            <w:pPr>
-              <w:widowControl/>
-              <w:jc w:val="right"/>
-              <w:rPr>
-                <w:rFonts w:ascii="宋体" w:hAnsi="宋体" w:cs="宋体"/>
-                <w:b/>
-                <w:bCs/>
-                <w:kern w:val="0"/>
-                <w:sz w:val="24"/>
-              </w:rPr>
-            </w:pPr>
-            <w:r>
-              <w:rPr>
-                <w:rFonts w:ascii="宋体" w:hAnsi="宋体" w:cs="宋体" w:hint="eastAsia"/>
-                <w:b/>
-                <w:bCs/>
-                <w:kern w:val="0"/>
-                <w:sz w:val="24"/>
-              </w:rPr>
-              <w:t>编号：</w:t>
-            </w:r>
-          </w:p>
-        </w:tc>
-        <w:tc>
-          <w:tcPr>
-            <w:tcW w:w="1235" w:type="dxa"/>
-            <w:tcBorders>
-              <w:top w:val="nil"/>
-              <w:left w:val="nil"/>
-              <w:bottom w:val="nil"/>
-              <w:right w:val="nil"/>
-            </w:tcBorders>
-            <w:shd w:val="clear" w:color="auto" w:fill="auto"/>
-            <w:noWrap/>
-            <w:vAlign w:val="bottom"/>
-            <w:hideMark/>
-          </w:tcPr>
-          <w:p>
-            <w:pPr>
-              <w:widowControl/>
-              <w:jc w:val="left"/>
-              <w:rPr>
-                <w:rFonts w:ascii="宋体" w:hAnsi="宋体" w:cs="宋体"/>
-                <w:b/>
-                <w:bCs/>
-                <w:kern w:val="0"/>
-                <w:sz w:val="24"/>
-              </w:rPr>
-            </w:pPr>
-            <w:r>
-              <w:rPr>
-                <w:rFonts w:ascii="宋体" w:hAnsi="宋体" w:cs="宋体" w:hint="eastAsia"/>
-                <w:b/>
-                <w:bCs/>
-                <w:kern w:val="0"/>
-                <w:sz w:val="24"/>
-              </w:rPr>
-              <w:t>№</w:t>
-            </w:r>
-            <w:r>
-              <w:rPr>
-                <w:rFonts w:ascii="宋体" w:hAnsi="宋体" w:cs="宋体" w:hint="eastAsia"/>
-                <w:b/>
-                <w:bCs/>
-                <w:kern w:val="0"/>
-                <w:sz w:val="24"/>
-              </w:rPr>
-              <w:t xml:space="preserve"> 0001</w:t>
-            </w:r>
-          </w:p>
-        </w:tc>
-      </w:tr>
-      <w:tr>
-        <w:trPr>
-          <w:trHeight w:val="882"/>
-        </w:trPr>
-        <w:tc>
-          <w:tcPr>
-            <w:tcW w:w="8167" w:type="dxa"/>
-            <w:gridSpan w:val="9"/>
-            <w:tcBorders>
-              <w:top w:val="single" w:sz="4" w:space="0" w:color="auto"/>
-              <w:left w:val="single" w:sz="4" w:space="0" w:color="auto"/>
-              <w:bottom w:val="nil"/>
-              <w:right w:val="single" w:sz="4" w:space="0" w:color="000000"/>
-            </w:tcBorders>
-            <w:shd w:val="clear" w:color="auto" w:fill="auto"/>
-            <w:noWrap/>
-            <w:vAlign w:val="center"/>
-            <w:hideMark/>
-          </w:tcPr>
-          <w:p>
-            <w:pPr>
-              <w:widowControl/>
-              <w:jc w:val="left"/>
-              <w:rPr>
-                <w:rFonts w:ascii="宋体" w:hAnsi="宋体" w:cs="宋体"/>
-                <w:kern w:val="0"/>
-                <w:sz w:val="24"/>
-              </w:rPr>
-            </w:pPr>
-            <w:r>
-              <w:rPr>
-                <w:rFonts w:ascii="宋体" w:hAnsi="宋体" w:cs="宋体" w:hint="eastAsia"/>
-                <w:kern w:val="0"/>
-                <w:sz w:val="24"/>
-              </w:rPr>
-              <w:t>会议时间：</w:t>
-            </w:r>
-            <w:r>
-              <w:rPr>
-                <w:rFonts w:ascii="宋体" w:hAnsi="宋体" w:cs="宋体" w:hint="eastAsia"/>
-                <w:kern w:val="0"/>
-                <w:sz w:val="24"/>
-              </w:rPr>
-              <w:t xml:space="preserve">  </w:t>
-            </w:r>
-            <w:r>
-              <w:rPr>
-                <w:rFonts w:ascii="宋体" w:hAnsi="宋体" w:cs="宋体"/>
-                <w:kern w:val="0"/>
-                <w:sz w:val="24"/>
-              </w:rPr>
-              <w:t>2018</w:t>
-            </w:r>
-            <w:r>
-              <w:rPr>
-                <w:rFonts w:ascii="宋体" w:hAnsi="宋体" w:cs="宋体" w:hint="eastAsia"/>
-                <w:kern w:val="0"/>
-                <w:sz w:val="24"/>
-              </w:rPr>
-              <w:t xml:space="preserve"> </w:t>
-            </w:r>
-            <w:r>
-              <w:rPr>
-                <w:rFonts w:ascii="宋体" w:hAnsi="宋体" w:cs="宋体" w:hint="eastAsia"/>
-                <w:kern w:val="0"/>
-                <w:sz w:val="24"/>
-              </w:rPr>
-              <w:t>年</w:t>
-            </w:r>
-            <w:r>
-              <w:rPr>
-                <w:rFonts w:ascii="宋体" w:hAnsi="宋体" w:cs="宋体" w:hint="eastAsia"/>
-                <w:kern w:val="0"/>
-                <w:sz w:val="24"/>
-              </w:rPr>
-              <w:t xml:space="preserve"> </w:t>
-            </w:r>
-            <w:r>
-              <w:rPr>
-                <w:rFonts w:ascii="宋体" w:hAnsi="宋体" w:cs="宋体"/>
-                <w:kern w:val="0"/>
-                <w:sz w:val="24"/>
-              </w:rPr>
-              <w:t>11</w:t>
-            </w:r>
-            <w:r>
-              <w:rPr>
-                <w:rFonts w:ascii="宋体" w:hAnsi="宋体" w:cs="宋体" w:hint="eastAsia"/>
-                <w:kern w:val="0"/>
-                <w:sz w:val="24"/>
-              </w:rPr>
-              <w:t xml:space="preserve"> </w:t>
-            </w:r>
-            <w:r>
-              <w:rPr>
-                <w:rFonts w:ascii="宋体" w:hAnsi="宋体" w:cs="宋体" w:hint="eastAsia"/>
-                <w:kern w:val="0"/>
-                <w:sz w:val="24"/>
-              </w:rPr>
-              <w:t>月</w:t>
-            </w:r>
-            <w:r>
-              <w:rPr>
-                <w:rFonts w:ascii="宋体" w:hAnsi="宋体" w:cs="宋体" w:hint="eastAsia"/>
-                <w:kern w:val="0"/>
-                <w:sz w:val="24"/>
-              </w:rPr>
-              <w:t xml:space="preserve"> </w:t>
-            </w:r>
-            <w:r>
-              <w:rPr>
-                <w:rFonts w:ascii="宋体" w:hAnsi="宋体" w:cs="宋体"/>
-                <w:kern w:val="0"/>
-                <w:sz w:val="24"/>
-              </w:rPr>
-              <w:t>04</w:t>
-            </w:r>
-            <w:r>
-              <w:rPr>
-                <w:rFonts w:ascii="宋体" w:hAnsi="宋体" w:cs="宋体" w:hint="eastAsia"/>
-                <w:kern w:val="0"/>
-                <w:sz w:val="24"/>
-              </w:rPr>
-              <w:t xml:space="preserve"> </w:t>
-            </w:r>
-            <w:r>
-              <w:rPr>
-                <w:rFonts w:ascii="宋体" w:hAnsi="宋体" w:cs="宋体" w:hint="eastAsia"/>
-                <w:kern w:val="0"/>
-                <w:sz w:val="24"/>
-              </w:rPr>
-              <w:t>日</w:t>
-            </w:r>
-            <w:r>
-              <w:rPr>
-                <w:rFonts w:ascii="宋体" w:hAnsi="宋体" w:cs="宋体" w:hint="eastAsia"/>
-                <w:kern w:val="0"/>
-                <w:sz w:val="24"/>
-              </w:rPr>
-              <w:t xml:space="preserve"> </w:t>
-            </w:r>
-            <w:r>
-              <w:rPr>
-                <w:rFonts w:ascii="宋体" w:hAnsi="宋体" w:cs="宋体"/>
-                <w:kern w:val="0"/>
-                <w:sz w:val="24"/>
-              </w:rPr>
-              <w:t>14</w:t>
-            </w:r>
-            <w:r>
-              <w:rPr>
-                <w:rFonts w:ascii="宋体" w:hAnsi="宋体" w:cs="宋体" w:hint="eastAsia"/>
-                <w:kern w:val="0"/>
-                <w:sz w:val="24"/>
-              </w:rPr>
-              <w:t xml:space="preserve"> </w:t>
-            </w:r>
-            <w:r>
-              <w:rPr>
-                <w:rFonts w:ascii="宋体" w:hAnsi="宋体" w:cs="宋体" w:hint="eastAsia"/>
-                <w:kern w:val="0"/>
-                <w:sz w:val="24"/>
-              </w:rPr>
-              <w:t>时</w:t>
-            </w:r>
-            <w:r>
-              <w:rPr>
-                <w:rFonts w:ascii="宋体" w:hAnsi="宋体" w:cs="宋体" w:hint="eastAsia"/>
-                <w:kern w:val="0"/>
-                <w:sz w:val="24"/>
-              </w:rPr>
-              <w:t xml:space="preserve"> </w:t>
-            </w:r>
-            <w:r>
-              <w:rPr>
-                <w:rFonts w:ascii="宋体" w:hAnsi="宋体" w:cs="宋体"/>
-                <w:kern w:val="0"/>
-                <w:sz w:val="24"/>
-              </w:rPr>
-              <w:t>0</w:t>
-            </w:r>
-            <w:r>
-              <w:rPr>
-                <w:rFonts w:ascii="宋体" w:hAnsi="宋体" w:cs="宋体"/>
-                <w:kern w:val="0"/>
-                <w:sz w:val="24"/>
-              </w:rPr>
-              <w:t>0</w:t>
-            </w:r>
-            <w:r>
-              <w:rPr>
-                <w:rFonts w:ascii="宋体" w:hAnsi="宋体" w:cs="宋体" w:hint="eastAsia"/>
-                <w:kern w:val="0"/>
-                <w:sz w:val="24"/>
-              </w:rPr>
-              <w:t xml:space="preserve"> </w:t>
-            </w:r>
-            <w:r>
-              <w:rPr>
-                <w:rFonts w:ascii="宋体" w:hAnsi="宋体" w:cs="宋体" w:hint="eastAsia"/>
-                <w:kern w:val="0"/>
-                <w:sz w:val="24"/>
-              </w:rPr>
-              <w:t>分</w:t>
-            </w:r>
-            <w:r>
-              <w:rPr>
-                <w:rFonts w:ascii="宋体" w:hAnsi="宋体" w:cs="宋体" w:hint="eastAsia"/>
-                <w:kern w:val="0"/>
-                <w:sz w:val="24"/>
-              </w:rPr>
-              <w:t xml:space="preserve"> </w:t>
-            </w:r>
-            <w:r>
-              <w:rPr>
-                <w:rFonts w:ascii="宋体" w:hAnsi="宋体" w:cs="宋体" w:hint="eastAsia"/>
-                <w:kern w:val="0"/>
-                <w:sz w:val="24"/>
-              </w:rPr>
-              <w:t>——</w:t>
-            </w:r>
-            <w:r>
-              <w:rPr>
-                <w:rFonts w:ascii="宋体" w:hAnsi="宋体" w:cs="宋体" w:hint="eastAsia"/>
-                <w:kern w:val="0"/>
-                <w:sz w:val="24"/>
-              </w:rPr>
-              <w:t xml:space="preserve"> </w:t>
-            </w:r>
-            <w:r>
-              <w:rPr>
-                <w:rFonts w:ascii="宋体" w:hAnsi="宋体" w:cs="宋体"/>
-                <w:kern w:val="0"/>
-                <w:sz w:val="24"/>
-              </w:rPr>
-              <w:t>15</w:t>
-            </w:r>
-            <w:r>
-              <w:rPr>
-                <w:rFonts w:ascii="宋体" w:hAnsi="宋体" w:cs="宋体" w:hint="eastAsia"/>
-                <w:kern w:val="0"/>
-                <w:sz w:val="24"/>
-              </w:rPr>
-              <w:t xml:space="preserve"> </w:t>
-            </w:r>
-            <w:r>
-              <w:rPr>
-                <w:rFonts w:ascii="宋体" w:hAnsi="宋体" w:cs="宋体" w:hint="eastAsia"/>
-                <w:kern w:val="0"/>
-                <w:sz w:val="24"/>
-              </w:rPr>
-              <w:t>时</w:t>
-            </w:r>
-            <w:r>
-              <w:rPr>
-                <w:rFonts w:ascii="宋体" w:hAnsi="宋体" w:cs="宋体"/>
-                <w:kern w:val="0"/>
-                <w:sz w:val="24"/>
-              </w:rPr>
-              <w:t>25</w:t>
-            </w:r>
-            <w:r>
-              <w:rPr>
-                <w:rFonts w:ascii="宋体" w:hAnsi="宋体" w:cs="宋体" w:hint="eastAsia"/>
-                <w:kern w:val="0"/>
-                <w:sz w:val="24"/>
-              </w:rPr>
-              <w:t xml:space="preserve"> </w:t>
-            </w:r>
-            <w:r>
-              <w:rPr>
-                <w:rFonts w:ascii="宋体" w:hAnsi="宋体" w:cs="宋体" w:hint="eastAsia"/>
-                <w:kern w:val="0"/>
-                <w:sz w:val="24"/>
-              </w:rPr>
-              <w:t>分</w:t>
-            </w:r>
-          </w:p>
-        </w:tc>
-      </w:tr>
-      <w:tr>
-        <w:trPr>
-          <w:trHeight w:val="882"/>
-        </w:trPr>
-        <w:tc>
-          <w:tcPr>
-            <w:tcW w:w="8167" w:type="dxa"/>
-            <w:gridSpan w:val="9"/>
-            <w:tcBorders>
-              <w:top w:val="single" w:sz="4" w:space="0" w:color="auto"/>
-              <w:left w:val="single" w:sz="4" w:space="0" w:color="auto"/>
-              <w:bottom w:val="nil"/>
-              <w:right w:val="single" w:sz="4" w:space="0" w:color="000000"/>
-            </w:tcBorders>
-            <w:shd w:val="clear" w:color="auto" w:fill="auto"/>
-            <w:noWrap/>
-            <w:vAlign w:val="center"/>
-            <w:hideMark/>
-          </w:tcPr>
-          <w:p>
-            <w:pPr>
-              <w:widowControl/>
-              <w:jc w:val="left"/>
-              <w:rPr>
-                <w:rFonts w:ascii="宋体" w:hAnsi="宋体" w:cs="宋体"/>
-                <w:kern w:val="0"/>
-                <w:sz w:val="24"/>
-              </w:rPr>
-            </w:pPr>
-            <w:r>
-              <w:rPr>
-                <w:rFonts w:ascii="宋体" w:hAnsi="宋体" w:cs="宋体" w:hint="eastAsia"/>
-                <w:kern w:val="0"/>
-                <w:sz w:val="24"/>
-              </w:rPr>
-              <w:t>会议地点：</w:t>
-            </w:r>
-            <w:r>
-              <w:rPr>
-                <w:rFonts w:ascii="宋体" w:hAnsi="宋体" w:cs="宋体" w:hint="eastAsia"/>
-                <w:kern w:val="0"/>
-                <w:sz w:val="24"/>
-              </w:rPr>
-              <w:t xml:space="preserve">  </w:t>
-            </w:r>
-            <w:r>
-              <w:rPr>
-                <w:rFonts w:ascii="宋体" w:hAnsi="宋体" w:cs="宋体" w:hint="eastAsia"/>
-                <w:kern w:val="0"/>
-                <w:sz w:val="24"/>
-              </w:rPr>
-              <w:t>图书馆一楼</w:t>
-            </w:r>
-          </w:p>
-        </w:tc>
-      </w:tr>
-      <w:tr>
-        <w:trPr>
-          <w:trHeight w:val="882"/>
-        </w:trPr>
-        <w:tc>
-          <w:tcPr>
-            <w:tcW w:w="8167" w:type="dxa"/>
-            <w:gridSpan w:val="9"/>
-            <w:tcBorders>
-              <w:top w:val="single" w:sz="4" w:space="0" w:color="auto"/>
-              <w:left w:val="single" w:sz="4" w:space="0" w:color="auto"/>
-              <w:bottom w:val="nil"/>
-              <w:right w:val="single" w:sz="4" w:space="0" w:color="000000"/>
-            </w:tcBorders>
-            <w:shd w:val="clear" w:color="auto" w:fill="auto"/>
-            <w:noWrap/>
-            <w:vAlign w:val="center"/>
-            <w:hideMark/>
-          </w:tcPr>
-          <w:p>
-            <w:pPr>
-              <w:widowControl/>
-              <w:jc w:val="left"/>
-              <w:rPr>
-                <w:rFonts w:ascii="宋体" w:hAnsi="宋体" w:cs="宋体"/>
-                <w:kern w:val="0"/>
-                <w:sz w:val="24"/>
-              </w:rPr>
-            </w:pPr>
-            <w:r>
-              <w:rPr>
-                <w:rFonts w:ascii="宋体" w:hAnsi="宋体" w:cs="宋体" w:hint="eastAsia"/>
-                <w:kern w:val="0"/>
-                <w:sz w:val="24"/>
-              </w:rPr>
-              <w:t>会议名称：</w:t>
-            </w:r>
-            <w:r>
-              <w:rPr>
-                <w:rFonts w:ascii="宋体" w:hAnsi="宋体" w:cs="宋体" w:hint="eastAsia"/>
-                <w:kern w:val="0"/>
-                <w:sz w:val="24"/>
-              </w:rPr>
-              <w:t xml:space="preserve"> </w:t>
-            </w:r>
-            <w:r>
-              <w:rPr>
-                <w:rFonts w:ascii="宋体" w:hAnsi="宋体" w:cs="宋体"/>
-                <w:kern w:val="0"/>
-                <w:sz w:val="24"/>
-              </w:rPr>
-              <w:t>G02-</w:t>
-            </w:r>
-            <w:r>
-              <w:rPr>
-                <w:rFonts w:ascii="宋体" w:hAnsi="宋体" w:cs="宋体" w:hint="eastAsia"/>
-                <w:kern w:val="0"/>
-                <w:sz w:val="24"/>
-              </w:rPr>
-              <w:t>第七</w:t>
-            </w:r>
-            <w:r>
-              <w:rPr>
-                <w:rFonts w:ascii="宋体" w:hAnsi="宋体" w:cs="宋体" w:hint="eastAsia"/>
-                <w:kern w:val="0"/>
-                <w:sz w:val="24"/>
-              </w:rPr>
-              <w:t>次</w:t>
-            </w:r>
-            <w:r>
-              <w:rPr>
-                <w:rFonts w:ascii="宋体" w:hAnsi="宋体" w:cs="宋体" w:hint="eastAsia"/>
-                <w:kern w:val="0"/>
-                <w:sz w:val="24"/>
-              </w:rPr>
-              <w:t>-</w:t>
-            </w:r>
-            <w:r>
-              <w:rPr>
-                <w:rFonts w:ascii="宋体" w:hAnsi="宋体" w:cs="宋体" w:hint="eastAsia"/>
-                <w:kern w:val="0"/>
-                <w:sz w:val="24"/>
-              </w:rPr>
-              <w:t>项目</w:t>
-            </w:r>
-            <w:r>
-              <w:rPr>
-                <w:rFonts w:ascii="宋体" w:hAnsi="宋体" w:cs="宋体"/>
-                <w:kern w:val="0"/>
-                <w:sz w:val="24"/>
-              </w:rPr>
-              <w:t>计划会议</w:t>
-            </w:r>
-          </w:p>
-        </w:tc>
-      </w:tr>
-      <w:tr>
-        <w:trPr>
-          <w:trHeight w:val="674"/>
-        </w:trPr>
-        <w:tc>
-          <w:tcPr>
-            <w:tcW w:w="1418" w:type="dxa"/>
-            <w:tcBorders>
-              <w:top w:val="single" w:sz="4" w:space="0" w:color="auto"/>
-              <w:left w:val="single" w:sz="4" w:space="0" w:color="auto"/>
-              <w:bottom w:val="nil"/>
-              <w:right w:val="dotted" w:sz="4" w:space="0" w:color="auto"/>
-            </w:tcBorders>
-            <w:shd w:val="clear" w:color="auto" w:fill="auto"/>
-            <w:vAlign w:val="center"/>
-            <w:hideMark/>
-          </w:tcPr>
-          <w:p>
-            <w:pPr>
-              <w:widowControl/>
-              <w:rPr>
-                <w:rFonts w:ascii="宋体" w:hAnsi="宋体" w:cs="宋体"/>
-                <w:kern w:val="0"/>
-                <w:sz w:val="24"/>
-              </w:rPr>
-            </w:pPr>
-            <w:r>
-              <w:rPr>
-                <w:rFonts w:ascii="宋体" w:hAnsi="宋体" w:cs="宋体" w:hint="eastAsia"/>
-                <w:kern w:val="0"/>
-                <w:sz w:val="24"/>
-              </w:rPr>
-              <w:t>出席人员</w:t>
-            </w:r>
-            <w:r>
-              <w:rPr>
-                <w:rFonts w:ascii="宋体" w:hAnsi="宋体" w:cs="宋体" w:hint="eastAsia"/>
-                <w:kern w:val="0"/>
-                <w:sz w:val="24"/>
-              </w:rPr>
-              <w:t>：</w:t>
-            </w:r>
-          </w:p>
-        </w:tc>
-        <w:tc>
-          <w:tcPr>
-            <w:tcW w:w="6749" w:type="dxa"/>
-            <w:gridSpan w:val="8"/>
-            <w:tcBorders>
-              <w:top w:val="single" w:sz="4" w:space="0" w:color="auto"/>
-              <w:left w:val="nil"/>
-              <w:bottom w:val="nil"/>
-              <w:right w:val="single" w:sz="4" w:space="0" w:color="000000"/>
-            </w:tcBorders>
-            <w:shd w:val="clear" w:color="auto" w:fill="auto"/>
-            <w:noWrap/>
-            <w:vAlign w:val="center"/>
-            <w:hideMark/>
-          </w:tcPr>
-          <w:p>
-            <w:pPr>
-              <w:widowControl/>
-              <w:jc w:val="left"/>
-              <w:rPr>
-                <w:rFonts w:ascii="宋体" w:hAnsi="宋体" w:cs="宋体"/>
-                <w:kern w:val="0"/>
-                <w:sz w:val="24"/>
-              </w:rPr>
-            </w:pPr>
-            <w:r>
-              <w:rPr>
-                <w:rFonts w:ascii="宋体" w:hAnsi="宋体" w:cs="宋体" w:hint="eastAsia"/>
-                <w:kern w:val="0"/>
-                <w:sz w:val="24"/>
-              </w:rPr>
-              <w:t xml:space="preserve">　</w:t>
-            </w:r>
-            <w:r>
-              <w:rPr>
-                <w:rFonts w:ascii="宋体" w:hAnsi="宋体" w:cs="宋体" w:hint="eastAsia"/>
-                <w:kern w:val="0"/>
-                <w:sz w:val="24"/>
-              </w:rPr>
-              <w:t>刘雨霏，胡方正，杨智麟</w:t>
-            </w:r>
-            <w:r>
-              <w:rPr>
-                <w:rFonts w:ascii="宋体" w:hAnsi="宋体" w:cs="宋体"/>
-                <w:kern w:val="0"/>
-                <w:sz w:val="24"/>
-              </w:rPr>
-              <w:t>，</w:t>
-            </w:r>
-            <w:r>
-              <w:rPr>
-                <w:rFonts w:ascii="宋体" w:hAnsi="宋体" w:cs="宋体" w:hint="eastAsia"/>
-                <w:kern w:val="0"/>
-                <w:sz w:val="24"/>
-              </w:rPr>
-              <w:t>刘晓倩，张光程</w:t>
-            </w:r>
-          </w:p>
-        </w:tc>
-      </w:tr>
-      <w:tr>
-        <w:trPr>
-          <w:trHeight w:val="882"/>
-        </w:trPr>
-        <w:tc>
-          <w:tcPr>
-            <w:tcW w:w="8167" w:type="dxa"/>
-            <w:gridSpan w:val="9"/>
-            <w:tcBorders>
-              <w:top w:val="single" w:sz="4" w:space="0" w:color="auto"/>
-              <w:left w:val="single" w:sz="4" w:space="0" w:color="auto"/>
-              <w:bottom w:val="nil"/>
-              <w:right w:val="single" w:sz="4" w:space="0" w:color="000000"/>
-            </w:tcBorders>
-            <w:shd w:val="clear" w:color="auto" w:fill="auto"/>
-            <w:noWrap/>
-            <w:vAlign w:val="center"/>
-            <w:hideMark/>
-          </w:tcPr>
-          <w:p>
-            <w:pPr>
-              <w:widowControl/>
-              <w:jc w:val="left"/>
-              <w:rPr>
-                <w:rFonts w:ascii="宋体" w:hAnsi="宋体" w:cs="宋体"/>
-                <w:kern w:val="0"/>
-                <w:sz w:val="24"/>
-              </w:rPr>
-            </w:pPr>
-            <w:r>
-              <w:rPr>
-                <w:rFonts w:ascii="宋体" w:hAnsi="宋体" w:cs="宋体" w:hint="eastAsia"/>
-                <w:kern w:val="0"/>
-                <w:sz w:val="24"/>
-              </w:rPr>
-              <w:t>记录人：</w:t>
-            </w:r>
-            <w:r>
-              <w:rPr>
-                <w:rFonts w:ascii="宋体" w:hAnsi="宋体" w:cs="宋体" w:hint="eastAsia"/>
-                <w:kern w:val="0"/>
-                <w:sz w:val="24"/>
-              </w:rPr>
-              <w:t>刘晓倩</w:t>
-            </w:r>
-          </w:p>
-        </w:tc>
-      </w:tr>
-      <w:tr>
-        <w:trPr>
-          <w:trHeight w:val="882"/>
-        </w:trPr>
-        <w:tc>
-          <w:tcPr>
-            <w:tcW w:w="8167" w:type="dxa"/>
-            <w:gridSpan w:val="9"/>
-            <w:tcBorders>
-              <w:top w:val="single" w:sz="4" w:space="0" w:color="auto"/>
-              <w:left w:val="single" w:sz="4" w:space="0" w:color="auto"/>
-              <w:bottom w:val="nil"/>
-              <w:right w:val="single" w:sz="4" w:space="0" w:color="000000"/>
-            </w:tcBorders>
-            <w:shd w:val="clear" w:color="auto" w:fill="auto"/>
-            <w:noWrap/>
-            <w:vAlign w:val="center"/>
-            <w:hideMark/>
-          </w:tcPr>
-          <w:p>
-            <w:pPr>
-              <w:widowControl/>
-              <w:jc w:val="left"/>
-              <w:rPr>
-                <w:rFonts w:ascii="宋体" w:hAnsi="宋体" w:cs="宋体"/>
-                <w:kern w:val="0"/>
-                <w:sz w:val="24"/>
-              </w:rPr>
-            </w:pPr>
-            <w:r>
-              <w:rPr>
-                <w:rFonts w:ascii="宋体" w:hAnsi="宋体" w:cs="宋体" w:hint="eastAsia"/>
-                <w:kern w:val="0"/>
-                <w:sz w:val="24"/>
-              </w:rPr>
-              <w:t>主持人：</w:t>
-            </w:r>
-            <w:r>
-              <w:rPr>
-                <w:rFonts w:ascii="宋体" w:hAnsi="宋体" w:cs="宋体" w:hint="eastAsia"/>
-                <w:kern w:val="0"/>
-                <w:sz w:val="24"/>
-              </w:rPr>
-              <w:t>张光程</w:t>
-            </w:r>
-          </w:p>
-        </w:tc>
-      </w:tr>
-      <w:tr>
-        <w:trPr>
-          <w:trHeight w:val="5519"/>
-        </w:trPr>
-        <w:tc>
-          <w:tcPr>
-            <w:tcW w:w="8167" w:type="dxa"/>
-            <w:gridSpan w:val="9"/>
-            <w:tcBorders>
-              <w:top w:val="single" w:sz="4" w:space="0" w:color="auto"/>
-              <w:left w:val="single" w:sz="4" w:space="0" w:color="auto"/>
-              <w:bottom w:val="single" w:sz="4" w:space="0" w:color="auto"/>
-              <w:right w:val="single" w:sz="4" w:space="0" w:color="000000"/>
-            </w:tcBorders>
-            <w:shd w:val="clear" w:color="auto" w:fill="auto"/>
-            <w:noWrap/>
-            <w:hideMark/>
-          </w:tcPr>
-          <w:p>
-            <w:pPr>
-              <w:widowControl/>
-              <w:jc w:val="left"/>
-              <w:rPr>
-                <w:rFonts w:ascii="宋体" w:hAnsi="宋体" w:cs="宋体"/>
-                <w:kern w:val="0"/>
-                <w:sz w:val="24"/>
-              </w:rPr>
-            </w:pPr>
-            <w:r>
-              <w:rPr>
-                <w:rFonts w:ascii="宋体" w:hAnsi="宋体" w:cs="宋体" w:hint="eastAsia"/>
-                <w:kern w:val="0"/>
-                <w:sz w:val="24"/>
-              </w:rPr>
-              <w:t>讨论事项及其他：</w:t>
-            </w:r>
-          </w:p>
-          <w:p>
-            <w:pPr>
-              <w:pStyle w:val="a7"/>
-              <w:numPr>
-                <w:ilvl w:val="0"/>
-                <w:numId w:val="4"/>
-              </w:numPr>
-              <w:tabs>
-                <w:tab w:val="center" w:pos="4363"/>
-              </w:tabs>
-              <w:ind w:firstLineChars="0"/>
-            </w:pPr>
-            <w:r>
-              <w:rPr>
-                <w:rFonts w:hint="eastAsia"/>
-              </w:rPr>
-              <w:t>需求计划PPT修改——张光程</w:t>
-            </w:r>
-            <w:r>
-              <w:tab/>
-            </w:r>
-            <w:r>
-              <w:tab/>
-            </w:r>
-            <w:r>
-              <w:tab/>
-            </w:r>
-          </w:p>
-          <w:p>
-            <w:r>
-              <w:tab/>
-            </w:r>
-            <w:r>
-              <w:rPr>
-                <w:rFonts w:hint="eastAsia"/>
-              </w:rPr>
-              <w:t>2．小组成员PPT分工确认</w:t>
-            </w:r>
-          </w:p>
-          <w:p>
-            <w:r>
-              <w:tab/>
-            </w:r>
-            <w:r>
-              <w:tab/>
-              <w:t>1</w:t>
-            </w:r>
-            <w:r>
-              <w:rPr>
-                <w:rFonts w:hint="eastAsia"/>
-              </w:rPr>
-              <w:t>）刘雨霏PPT审查并修改</w:t>
-            </w:r>
-          </w:p>
-          <w:p>
-            <w:r>
-              <w:tab/>
-            </w:r>
-            <w:r>
-              <w:tab/>
-              <w:t>2</w:t>
-            </w:r>
-            <w:r>
-              <w:rPr>
-                <w:rFonts w:hint="eastAsia"/>
-              </w:rPr>
-              <w:t>）杨智麟PPT审查</w:t>
-            </w:r>
-          </w:p>
-          <w:p>
-            <w:r>
-              <w:tab/>
-            </w:r>
-            <w:r>
-              <w:tab/>
-              <w:t>3</w:t>
-            </w:r>
-            <w:r>
-              <w:rPr>
-                <w:rFonts w:hint="eastAsia"/>
-              </w:rPr>
-              <w:t>）胡方正翻转课堂PPT制作</w:t>
-            </w:r>
-          </w:p>
-          <w:p>
-            <w:r>
-              <w:tab/>
-            </w:r>
-            <w:r>
-              <w:tab/>
-              <w:t>4</w:t>
-            </w:r>
-            <w:r>
-              <w:rPr>
-                <w:rFonts w:hint="eastAsia"/>
-              </w:rPr>
-              <w:t>）刘晓倩，张光程PPT审查并修改</w:t>
-            </w:r>
-            <w:r>
-              <w:tab/>
-            </w:r>
-            <w:r>
-              <w:tab/>
-            </w:r>
-            <w:r>
-              <w:tab/>
-            </w:r>
-          </w:p>
-          <w:p>
-            <w:pPr>
-              <w:ind w:firstLine="420"/>
-            </w:pPr>
-            <w:r>
-              <w:t>4</w:t>
-            </w:r>
-            <w:r>
-              <w:rPr>
-                <w:rFonts w:hint="eastAsia"/>
-              </w:rPr>
-              <w:t>．根据评审修改UML翻转PPT——杨智麟</w:t>
-            </w:r>
-          </w:p>
-          <w:p>
-            <w:pPr>
-              <w:ind w:firstLine="420"/>
-            </w:pPr>
-            <w:r>
-              <w:t>5</w:t>
-            </w:r>
-            <w:r>
-              <w:rPr>
-                <w:rFonts w:hint="eastAsia"/>
-              </w:rPr>
-              <w:t>．修改需求计划文档，会议记录——刘晓倩</w:t>
-            </w:r>
-          </w:p>
-          <w:p>
-            <w:pPr>
-              <w:ind w:firstLine="420"/>
-            </w:pPr>
-            <w:r>
-              <w:rPr>
-                <w:rFonts w:hint="eastAsia"/>
-              </w:rPr>
-              <w:t>6．确定时间进行用户需求分析并商谈时间向杨老师进行需求获取</w:t>
-            </w:r>
-          </w:p>
-          <w:p>
-            <w:pPr>
-              <w:ind w:firstLine="420"/>
-              <w:rPr>
-                <w:sz w:val="24"/>
-              </w:rPr>
-            </w:pPr>
-            <w:r>
-              <w:rPr>
-                <w:rFonts w:ascii="宋体" w:hAnsi="宋体" w:cs="宋体" w:hint="eastAsia"/>
-                <w:kern w:val="0"/>
-                <w:sz w:val="28"/>
-              </w:rPr>
-              <w:t>注</w:t>
-            </w:r>
-            <w:r>
-              <w:rPr>
-                <w:rFonts w:ascii="宋体" w:hAnsi="宋体" w:cs="宋体" w:hint="eastAsia"/>
-                <w:kern w:val="0"/>
-                <w:sz w:val="32"/>
-              </w:rPr>
-              <w:t>：</w:t>
-            </w:r>
-            <w:r>
-              <w:rPr>
-                <w:rFonts w:hint="eastAsia"/>
-                <w:sz w:val="24"/>
-              </w:rPr>
-              <w:t>所有人需在周日下午六点之前上交任务，若有拖延请向组长说明原因并及时上交</w:t>
-            </w:r>
-          </w:p>
-          <w:p>
-            <w:pPr>
-              <w:rPr>
-                <w:rFonts w:ascii="宋体" w:hAnsi="宋体" w:cs="宋体"/>
-                <w:kern w:val="0"/>
-                <w:sz w:val="24"/>
-              </w:rPr>
-            </w:pPr>
-          </w:p>
-        </w:tc>
-      </w:tr>
-    </w:tbl>
-    <w:p>
-      <w:pPr>
-        <w:widowControl/>
-        <w:jc w:val="left"/>
-      </w:pPr>
-    </w:p>
-    <w:bookmarkEnd w:id="1"/>
-    <w:p/>
-    <w:p/>
     <w:sectPr>
       <w:pgSz w:w="11906" w:h="16838"/>
       <w:pgMar w:top="1440" w:right="1800" w:bottom="1440" w:left="1800" w:header="851" w:footer="992" w:gutter="0"/>
